--- a/Document/数据库设计.docx
+++ b/Document/数据库设计.docx
@@ -385,7 +385,7 @@
             </w:rPr>
             <w:fldChar w:fldCharType="separate"/>
           </w:r>
-          <w:hyperlink w:anchor="_Toc465006221" w:history="1">
+          <w:hyperlink w:anchor="_Toc465087784" w:history="1">
             <w:r>
               <w:rPr>
                 <w:rStyle w:val="a4"/>
@@ -429,7 +429,7 @@
                 <w:noProof/>
                 <w:webHidden/>
               </w:rPr>
-              <w:instrText xml:space="preserve"> PAGEREF _Toc465006221 \h </w:instrText>
+              <w:instrText xml:space="preserve"> PAGEREF _Toc465087784 \h </w:instrText>
             </w:r>
             <w:r>
               <w:rPr>
@@ -470,7 +470,7 @@
               <w:noProof/>
             </w:rPr>
           </w:pPr>
-          <w:hyperlink w:anchor="_Toc465006222" w:history="1">
+          <w:hyperlink w:anchor="_Toc465087785" w:history="1">
             <w:r>
               <w:rPr>
                 <w:rStyle w:val="a4"/>
@@ -506,7 +506,7 @@
                 <w:noProof/>
                 <w:webHidden/>
               </w:rPr>
-              <w:instrText xml:space="preserve"> PAGEREF _Toc465006222 \h </w:instrText>
+              <w:instrText xml:space="preserve"> PAGEREF _Toc465087785 \h </w:instrText>
             </w:r>
             <w:r>
               <w:rPr>
@@ -547,7 +547,7 @@
               <w:noProof/>
             </w:rPr>
           </w:pPr>
-          <w:hyperlink w:anchor="_Toc465006223" w:history="1">
+          <w:hyperlink w:anchor="_Toc465087786" w:history="1">
             <w:r>
               <w:rPr>
                 <w:rStyle w:val="a4"/>
@@ -583,7 +583,7 @@
                 <w:noProof/>
                 <w:webHidden/>
               </w:rPr>
-              <w:instrText xml:space="preserve"> PAGEREF _Toc465006223 \h </w:instrText>
+              <w:instrText xml:space="preserve"> PAGEREF _Toc465087786 \h </w:instrText>
             </w:r>
             <w:r>
               <w:rPr>
@@ -624,7 +624,7 @@
               <w:noProof/>
             </w:rPr>
           </w:pPr>
-          <w:hyperlink w:anchor="_Toc465006224" w:history="1">
+          <w:hyperlink w:anchor="_Toc465087787" w:history="1">
             <w:r>
               <w:rPr>
                 <w:rStyle w:val="a4"/>
@@ -660,7 +660,7 @@
                 <w:noProof/>
                 <w:webHidden/>
               </w:rPr>
-              <w:instrText xml:space="preserve"> PAGEREF _Toc465006224 \h </w:instrText>
+              <w:instrText xml:space="preserve"> PAGEREF _Toc465087787 \h </w:instrText>
             </w:r>
             <w:r>
               <w:rPr>
@@ -698,7 +698,7 @@
               <w:noProof/>
             </w:rPr>
           </w:pPr>
-          <w:hyperlink w:anchor="_Toc465006225" w:history="1">
+          <w:hyperlink w:anchor="_Toc465087788" w:history="1">
             <w:r>
               <w:rPr>
                 <w:rStyle w:val="a4"/>
@@ -721,7 +721,7 @@
                 <w:rFonts w:ascii="黑体" w:eastAsia="黑体" w:hAnsi="黑体" w:hint="eastAsia"/>
                 <w:noProof/>
               </w:rPr>
-              <w:t>项目概述</w:t>
+              <w:t>概要设计</w:t>
             </w:r>
             <w:r>
               <w:rPr>
@@ -742,7 +742,7 @@
                 <w:noProof/>
                 <w:webHidden/>
               </w:rPr>
-              <w:instrText xml:space="preserve"> PAGEREF _Toc465006225 \h </w:instrText>
+              <w:instrText xml:space="preserve"> PAGEREF _Toc465087788 \h </w:instrText>
             </w:r>
             <w:r>
               <w:rPr>
@@ -783,7 +783,7 @@
               <w:noProof/>
             </w:rPr>
           </w:pPr>
-          <w:hyperlink w:anchor="_Toc465006226" w:history="1">
+          <w:hyperlink w:anchor="_Toc465087789" w:history="1">
             <w:r>
               <w:rPr>
                 <w:rStyle w:val="a4"/>
@@ -798,7 +798,7 @@
                 <w:rFonts w:ascii="黑体" w:eastAsia="黑体" w:hAnsi="黑体" w:hint="eastAsia"/>
                 <w:noProof/>
               </w:rPr>
-              <w:t>项目背景</w:t>
+              <w:t>概念设计</w:t>
             </w:r>
             <w:r>
               <w:rPr>
@@ -819,7 +819,7 @@
                 <w:noProof/>
                 <w:webHidden/>
               </w:rPr>
-              <w:instrText xml:space="preserve"> PAGEREF _Toc465006226 \h </w:instrText>
+              <w:instrText xml:space="preserve"> PAGEREF _Toc465087789 \h </w:instrText>
             </w:r>
             <w:r>
               <w:rPr>
@@ -860,14 +860,14 @@
               <w:noProof/>
             </w:rPr>
           </w:pPr>
-          <w:hyperlink w:anchor="_Toc465006227" w:history="1">
+          <w:hyperlink w:anchor="_Toc465087790" w:history="1">
             <w:r>
               <w:rPr>
                 <w:rStyle w:val="a4"/>
                 <w:rFonts w:ascii="黑体" w:eastAsia="黑体" w:hAnsi="黑体"/>
                 <w:noProof/>
               </w:rPr>
-              <w:t xml:space="preserve">2.2 </w:t>
+              <w:t>2.2 ER</w:t>
             </w:r>
             <w:r>
               <w:rPr>
@@ -875,7 +875,7 @@
                 <w:rFonts w:ascii="黑体" w:eastAsia="黑体" w:hAnsi="黑体" w:hint="eastAsia"/>
                 <w:noProof/>
               </w:rPr>
-              <w:t>项目内容</w:t>
+              <w:t>图</w:t>
             </w:r>
             <w:r>
               <w:rPr>
@@ -896,7 +896,7 @@
                 <w:noProof/>
                 <w:webHidden/>
               </w:rPr>
-              <w:instrText xml:space="preserve"> PAGEREF _Toc465006227 \h </w:instrText>
+              <w:instrText xml:space="preserve"> PAGEREF _Toc465087790 \h </w:instrText>
             </w:r>
             <w:r>
               <w:rPr>
@@ -917,6 +917,88 @@
                 <w:webHidden/>
               </w:rPr>
               <w:t>4</w:t>
+            </w:r>
+            <w:r>
+              <w:rPr>
+                <w:noProof/>
+                <w:webHidden/>
+              </w:rPr>
+              <w:fldChar w:fldCharType="end"/>
+            </w:r>
+          </w:hyperlink>
+        </w:p>
+        <w:p>
+          <w:pPr>
+            <w:pStyle w:val="10"/>
+            <w:rPr>
+              <w:noProof/>
+            </w:rPr>
+          </w:pPr>
+          <w:hyperlink w:anchor="_Toc465087791" w:history="1">
+            <w:r>
+              <w:rPr>
+                <w:rStyle w:val="a4"/>
+                <w:rFonts w:ascii="黑体" w:eastAsia="黑体" w:hAnsi="黑体" w:hint="eastAsia"/>
+                <w:noProof/>
+              </w:rPr>
+              <w:t>三</w:t>
+            </w:r>
+            <w:r>
+              <w:rPr>
+                <w:rStyle w:val="a4"/>
+                <w:rFonts w:ascii="黑体" w:eastAsia="黑体" w:hAnsi="黑体"/>
+                <w:noProof/>
+              </w:rPr>
+              <w:t xml:space="preserve">  </w:t>
+            </w:r>
+            <w:r>
+              <w:rPr>
+                <w:rStyle w:val="a4"/>
+                <w:rFonts w:ascii="黑体" w:eastAsia="黑体" w:hAnsi="黑体" w:hint="eastAsia"/>
+                <w:noProof/>
+              </w:rPr>
+              <w:t>详细设计</w:t>
+            </w:r>
+            <w:r>
+              <w:rPr>
+                <w:noProof/>
+                <w:webHidden/>
+              </w:rPr>
+              <w:tab/>
+            </w:r>
+            <w:r>
+              <w:rPr>
+                <w:noProof/>
+                <w:webHidden/>
+              </w:rPr>
+              <w:fldChar w:fldCharType="begin"/>
+            </w:r>
+            <w:r>
+              <w:rPr>
+                <w:noProof/>
+                <w:webHidden/>
+              </w:rPr>
+              <w:instrText xml:space="preserve"> PAGEREF _Toc465087791 \h </w:instrText>
+            </w:r>
+            <w:r>
+              <w:rPr>
+                <w:noProof/>
+                <w:webHidden/>
+              </w:rPr>
+            </w:r>
+            <w:r>
+              <w:rPr>
+                <w:noProof/>
+                <w:webHidden/>
+              </w:rPr>
+              <w:fldChar w:fldCharType="separate"/>
+            </w:r>
+            <w:r>
+              <w:rPr>
+                <w:noProof/>
+                <w:webHidden/>
+              </w:rPr>
+              <w:t>5</w:t>
             </w:r>
             <w:r>
               <w:rPr>
@@ -937,22 +1019,22 @@
               <w:noProof/>
             </w:rPr>
           </w:pPr>
-          <w:hyperlink w:anchor="_Toc465006228" w:history="1">
+          <w:hyperlink w:anchor="_Toc465087792" w:history="1">
             <w:r>
               <w:rPr>
                 <w:rStyle w:val="a4"/>
-                <w:rFonts w:ascii="黑体" w:eastAsia="黑体" w:hAnsi="黑体"/>
-                <w:noProof/>
-              </w:rPr>
-              <w:t xml:space="preserve">2.3 </w:t>
+                <w:rFonts w:ascii="黑体" w:eastAsia="黑体" w:hAnsi="黑体" w:cs="Times New Roman"/>
+                <w:noProof/>
+              </w:rPr>
+              <w:t xml:space="preserve">3.1 </w:t>
             </w:r>
             <w:r>
               <w:rPr>
                 <w:rStyle w:val="a4"/>
-                <w:rFonts w:ascii="黑体" w:eastAsia="黑体" w:hAnsi="黑体" w:hint="eastAsia"/>
-                <w:noProof/>
-              </w:rPr>
-              <w:t>技术路线</w:t>
+                <w:rFonts w:ascii="黑体" w:eastAsia="黑体" w:hAnsi="黑体" w:cs="Times New Roman" w:hint="eastAsia"/>
+                <w:noProof/>
+              </w:rPr>
+              <w:t>类图</w:t>
             </w:r>
             <w:r>
               <w:rPr>
@@ -973,89 +1055,7 @@
                 <w:noProof/>
                 <w:webHidden/>
               </w:rPr>
-              <w:instrText xml:space="preserve"> PAGEREF _Toc465006228 \h </w:instrText>
-            </w:r>
-            <w:r>
-              <w:rPr>
-                <w:noProof/>
-                <w:webHidden/>
-              </w:rPr>
-            </w:r>
-            <w:r>
-              <w:rPr>
-                <w:noProof/>
-                <w:webHidden/>
-              </w:rPr>
-              <w:fldChar w:fldCharType="separate"/>
-            </w:r>
-            <w:r>
-              <w:rPr>
-                <w:noProof/>
-                <w:webHidden/>
-              </w:rPr>
-              <w:t>4</w:t>
-            </w:r>
-            <w:r>
-              <w:rPr>
-                <w:noProof/>
-                <w:webHidden/>
-              </w:rPr>
-              <w:fldChar w:fldCharType="end"/>
-            </w:r>
-          </w:hyperlink>
-        </w:p>
-        <w:p>
-          <w:pPr>
-            <w:pStyle w:val="10"/>
-            <w:rPr>
-              <w:noProof/>
-            </w:rPr>
-          </w:pPr>
-          <w:hyperlink w:anchor="_Toc465006229" w:history="1">
-            <w:r>
-              <w:rPr>
-                <w:rStyle w:val="a4"/>
-                <w:rFonts w:ascii="黑体" w:eastAsia="黑体" w:hAnsi="黑体" w:hint="eastAsia"/>
-                <w:noProof/>
-              </w:rPr>
-              <w:t>三</w:t>
-            </w:r>
-            <w:r>
-              <w:rPr>
-                <w:rStyle w:val="a4"/>
-                <w:rFonts w:ascii="黑体" w:eastAsia="黑体" w:hAnsi="黑体"/>
-                <w:noProof/>
-              </w:rPr>
-              <w:t xml:space="preserve">  </w:t>
-            </w:r>
-            <w:r>
-              <w:rPr>
-                <w:rStyle w:val="a4"/>
-                <w:rFonts w:ascii="黑体" w:eastAsia="黑体" w:hAnsi="黑体" w:hint="eastAsia"/>
-                <w:noProof/>
-              </w:rPr>
-              <w:t>系统需求分析</w:t>
-            </w:r>
-            <w:r>
-              <w:rPr>
-                <w:noProof/>
-                <w:webHidden/>
-              </w:rPr>
-              <w:tab/>
-            </w:r>
-            <w:r>
-              <w:rPr>
-                <w:noProof/>
-                <w:webHidden/>
-              </w:rPr>
-              <w:fldChar w:fldCharType="begin"/>
-            </w:r>
-            <w:r>
-              <w:rPr>
-                <w:noProof/>
-                <w:webHidden/>
-              </w:rPr>
-              <w:instrText xml:space="preserve"> PAGEREF _Toc465006229 \h </w:instrText>
+              <w:instrText xml:space="preserve"> PAGEREF _Toc465087792 \h </w:instrText>
             </w:r>
             <w:r>
               <w:rPr>
@@ -1096,84 +1096,7 @@
               <w:noProof/>
             </w:rPr>
           </w:pPr>
-          <w:hyperlink w:anchor="_Toc465006230" w:history="1">
-            <w:r>
-              <w:rPr>
-                <w:rStyle w:val="a4"/>
-                <w:rFonts w:ascii="黑体" w:eastAsia="黑体" w:hAnsi="黑体" w:cs="Times New Roman"/>
-                <w:noProof/>
-              </w:rPr>
-              <w:t xml:space="preserve">3.1 </w:t>
-            </w:r>
-            <w:r>
-              <w:rPr>
-                <w:rStyle w:val="a4"/>
-                <w:rFonts w:ascii="黑体" w:eastAsia="黑体" w:hAnsi="黑体" w:cs="Times New Roman" w:hint="eastAsia"/>
-                <w:noProof/>
-              </w:rPr>
-              <w:t>系统用例图</w:t>
-            </w:r>
-            <w:r>
-              <w:rPr>
-                <w:noProof/>
-                <w:webHidden/>
-              </w:rPr>
-              <w:tab/>
-            </w:r>
-            <w:r>
-              <w:rPr>
-                <w:noProof/>
-                <w:webHidden/>
-              </w:rPr>
-              <w:fldChar w:fldCharType="begin"/>
-            </w:r>
-            <w:r>
-              <w:rPr>
-                <w:noProof/>
-                <w:webHidden/>
-              </w:rPr>
-              <w:instrText xml:space="preserve"> PAGEREF _Toc465006230 \h </w:instrText>
-            </w:r>
-            <w:r>
-              <w:rPr>
-                <w:noProof/>
-                <w:webHidden/>
-              </w:rPr>
-            </w:r>
-            <w:r>
-              <w:rPr>
-                <w:noProof/>
-                <w:webHidden/>
-              </w:rPr>
-              <w:fldChar w:fldCharType="separate"/>
-            </w:r>
-            <w:r>
-              <w:rPr>
-                <w:noProof/>
-                <w:webHidden/>
-              </w:rPr>
-              <w:t>5</w:t>
-            </w:r>
-            <w:r>
-              <w:rPr>
-                <w:noProof/>
-                <w:webHidden/>
-              </w:rPr>
-              <w:fldChar w:fldCharType="end"/>
-            </w:r>
-          </w:hyperlink>
-        </w:p>
-        <w:p>
-          <w:pPr>
-            <w:pStyle w:val="20"/>
-            <w:tabs>
-              <w:tab w:val="right" w:leader="dot" w:pos="8296"/>
-            </w:tabs>
-            <w:rPr>
-              <w:noProof/>
-            </w:rPr>
-          </w:pPr>
-          <w:hyperlink w:anchor="_Toc465006231" w:history="1">
+          <w:hyperlink w:anchor="_Toc465087793" w:history="1">
             <w:r>
               <w:rPr>
                 <w:rStyle w:val="a4"/>
@@ -1188,7 +1111,7 @@
                 <w:rFonts w:ascii="黑体" w:eastAsia="黑体" w:hAnsi="黑体" w:hint="eastAsia"/>
                 <w:noProof/>
               </w:rPr>
-              <w:t>系统业务流程</w:t>
+              <w:t>数据库表设计</w:t>
             </w:r>
             <w:r>
               <w:rPr>
@@ -1209,7 +1132,7 @@
                 <w:noProof/>
                 <w:webHidden/>
               </w:rPr>
-              <w:instrText xml:space="preserve"> PAGEREF _Toc465006231 \h </w:instrText>
+              <w:instrText xml:space="preserve"> PAGEREF _Toc465087793 \h </w:instrText>
             </w:r>
             <w:r>
               <w:rPr>
@@ -1230,473 +1153,6 @@
                 <w:webHidden/>
               </w:rPr>
               <w:t>5</w:t>
-            </w:r>
-            <w:r>
-              <w:rPr>
-                <w:noProof/>
-                <w:webHidden/>
-              </w:rPr>
-              <w:fldChar w:fldCharType="end"/>
-            </w:r>
-          </w:hyperlink>
-        </w:p>
-        <w:p>
-          <w:pPr>
-            <w:pStyle w:val="10"/>
-            <w:rPr>
-              <w:noProof/>
-            </w:rPr>
-          </w:pPr>
-          <w:hyperlink w:anchor="_Toc465006232" w:history="1">
-            <w:r>
-              <w:rPr>
-                <w:rStyle w:val="a4"/>
-                <w:rFonts w:ascii="黑体" w:eastAsia="黑体" w:hAnsi="黑体" w:hint="eastAsia"/>
-                <w:noProof/>
-              </w:rPr>
-              <w:t>四</w:t>
-            </w:r>
-            <w:r>
-              <w:rPr>
-                <w:rStyle w:val="a4"/>
-                <w:rFonts w:ascii="黑体" w:eastAsia="黑体" w:hAnsi="黑体"/>
-                <w:noProof/>
-              </w:rPr>
-              <w:t xml:space="preserve">  </w:t>
-            </w:r>
-            <w:r>
-              <w:rPr>
-                <w:rStyle w:val="a4"/>
-                <w:rFonts w:ascii="黑体" w:eastAsia="黑体" w:hAnsi="黑体" w:hint="eastAsia"/>
-                <w:noProof/>
-              </w:rPr>
-              <w:t>功能模块需求描述</w:t>
-            </w:r>
-            <w:r>
-              <w:rPr>
-                <w:noProof/>
-                <w:webHidden/>
-              </w:rPr>
-              <w:tab/>
-            </w:r>
-            <w:r>
-              <w:rPr>
-                <w:noProof/>
-                <w:webHidden/>
-              </w:rPr>
-              <w:fldChar w:fldCharType="begin"/>
-            </w:r>
-            <w:r>
-              <w:rPr>
-                <w:noProof/>
-                <w:webHidden/>
-              </w:rPr>
-              <w:instrText xml:space="preserve"> PAGEREF _Toc465006232 \h </w:instrText>
-            </w:r>
-            <w:r>
-              <w:rPr>
-                <w:noProof/>
-                <w:webHidden/>
-              </w:rPr>
-            </w:r>
-            <w:r>
-              <w:rPr>
-                <w:noProof/>
-                <w:webHidden/>
-              </w:rPr>
-              <w:fldChar w:fldCharType="separate"/>
-            </w:r>
-            <w:r>
-              <w:rPr>
-                <w:noProof/>
-                <w:webHidden/>
-              </w:rPr>
-              <w:t>7</w:t>
-            </w:r>
-            <w:r>
-              <w:rPr>
-                <w:noProof/>
-                <w:webHidden/>
-              </w:rPr>
-              <w:fldChar w:fldCharType="end"/>
-            </w:r>
-          </w:hyperlink>
-        </w:p>
-        <w:p>
-          <w:pPr>
-            <w:pStyle w:val="20"/>
-            <w:tabs>
-              <w:tab w:val="right" w:leader="dot" w:pos="8296"/>
-            </w:tabs>
-            <w:rPr>
-              <w:noProof/>
-            </w:rPr>
-          </w:pPr>
-          <w:hyperlink w:anchor="_Toc465006233" w:history="1">
-            <w:r>
-              <w:rPr>
-                <w:rStyle w:val="a4"/>
-                <w:rFonts w:ascii="黑体" w:eastAsia="黑体" w:hAnsi="黑体"/>
-                <w:noProof/>
-              </w:rPr>
-              <w:t xml:space="preserve">4.1 </w:t>
-            </w:r>
-            <w:r>
-              <w:rPr>
-                <w:rStyle w:val="a4"/>
-                <w:rFonts w:ascii="黑体" w:eastAsia="黑体" w:hAnsi="黑体" w:hint="eastAsia"/>
-                <w:noProof/>
-              </w:rPr>
-              <w:t>登录注册</w:t>
-            </w:r>
-            <w:r>
-              <w:rPr>
-                <w:noProof/>
-                <w:webHidden/>
-              </w:rPr>
-              <w:tab/>
-            </w:r>
-            <w:r>
-              <w:rPr>
-                <w:noProof/>
-                <w:webHidden/>
-              </w:rPr>
-              <w:fldChar w:fldCharType="begin"/>
-            </w:r>
-            <w:r>
-              <w:rPr>
-                <w:noProof/>
-                <w:webHidden/>
-              </w:rPr>
-              <w:instrText xml:space="preserve"> PAGEREF _Toc465006233 \h </w:instrText>
-            </w:r>
-            <w:r>
-              <w:rPr>
-                <w:noProof/>
-                <w:webHidden/>
-              </w:rPr>
-            </w:r>
-            <w:r>
-              <w:rPr>
-                <w:noProof/>
-                <w:webHidden/>
-              </w:rPr>
-              <w:fldChar w:fldCharType="separate"/>
-            </w:r>
-            <w:r>
-              <w:rPr>
-                <w:noProof/>
-                <w:webHidden/>
-              </w:rPr>
-              <w:t>7</w:t>
-            </w:r>
-            <w:r>
-              <w:rPr>
-                <w:noProof/>
-                <w:webHidden/>
-              </w:rPr>
-              <w:fldChar w:fldCharType="end"/>
-            </w:r>
-          </w:hyperlink>
-        </w:p>
-        <w:p>
-          <w:pPr>
-            <w:pStyle w:val="20"/>
-            <w:tabs>
-              <w:tab w:val="right" w:leader="dot" w:pos="8296"/>
-            </w:tabs>
-            <w:rPr>
-              <w:noProof/>
-            </w:rPr>
-          </w:pPr>
-          <w:hyperlink w:anchor="_Toc465006234" w:history="1">
-            <w:r>
-              <w:rPr>
-                <w:rStyle w:val="a4"/>
-                <w:rFonts w:ascii="黑体" w:eastAsia="黑体" w:hAnsi="黑体"/>
-                <w:noProof/>
-              </w:rPr>
-              <w:t xml:space="preserve">4.2 </w:t>
-            </w:r>
-            <w:r>
-              <w:rPr>
-                <w:rStyle w:val="a4"/>
-                <w:rFonts w:ascii="黑体" w:eastAsia="黑体" w:hAnsi="黑体" w:hint="eastAsia"/>
-                <w:noProof/>
-              </w:rPr>
-              <w:t>计算训练</w:t>
-            </w:r>
-            <w:r>
-              <w:rPr>
-                <w:noProof/>
-                <w:webHidden/>
-              </w:rPr>
-              <w:tab/>
-            </w:r>
-            <w:r>
-              <w:rPr>
-                <w:noProof/>
-                <w:webHidden/>
-              </w:rPr>
-              <w:fldChar w:fldCharType="begin"/>
-            </w:r>
-            <w:r>
-              <w:rPr>
-                <w:noProof/>
-                <w:webHidden/>
-              </w:rPr>
-              <w:instrText xml:space="preserve"> PAGEREF _Toc465006234 \h </w:instrText>
-            </w:r>
-            <w:r>
-              <w:rPr>
-                <w:noProof/>
-                <w:webHidden/>
-              </w:rPr>
-            </w:r>
-            <w:r>
-              <w:rPr>
-                <w:noProof/>
-                <w:webHidden/>
-              </w:rPr>
-              <w:fldChar w:fldCharType="separate"/>
-            </w:r>
-            <w:r>
-              <w:rPr>
-                <w:noProof/>
-                <w:webHidden/>
-              </w:rPr>
-              <w:t>7</w:t>
-            </w:r>
-            <w:r>
-              <w:rPr>
-                <w:noProof/>
-                <w:webHidden/>
-              </w:rPr>
-              <w:fldChar w:fldCharType="end"/>
-            </w:r>
-          </w:hyperlink>
-        </w:p>
-        <w:p>
-          <w:pPr>
-            <w:pStyle w:val="20"/>
-            <w:tabs>
-              <w:tab w:val="right" w:leader="dot" w:pos="8296"/>
-            </w:tabs>
-            <w:rPr>
-              <w:noProof/>
-            </w:rPr>
-          </w:pPr>
-          <w:hyperlink w:anchor="_Toc465006235" w:history="1">
-            <w:r>
-              <w:rPr>
-                <w:rStyle w:val="a4"/>
-                <w:rFonts w:ascii="黑体" w:eastAsia="黑体" w:hAnsi="黑体"/>
-                <w:noProof/>
-              </w:rPr>
-              <w:t xml:space="preserve">4.3 </w:t>
-            </w:r>
-            <w:r>
-              <w:rPr>
-                <w:rStyle w:val="a4"/>
-                <w:rFonts w:ascii="黑体" w:eastAsia="黑体" w:hAnsi="黑体" w:hint="eastAsia"/>
-                <w:noProof/>
-              </w:rPr>
-              <w:t>个人信息管理</w:t>
-            </w:r>
-            <w:r>
-              <w:rPr>
-                <w:noProof/>
-                <w:webHidden/>
-              </w:rPr>
-              <w:tab/>
-            </w:r>
-            <w:r>
-              <w:rPr>
-                <w:noProof/>
-                <w:webHidden/>
-              </w:rPr>
-              <w:fldChar w:fldCharType="begin"/>
-            </w:r>
-            <w:r>
-              <w:rPr>
-                <w:noProof/>
-                <w:webHidden/>
-              </w:rPr>
-              <w:instrText xml:space="preserve"> PAGEREF _Toc465006235 \h </w:instrText>
-            </w:r>
-            <w:r>
-              <w:rPr>
-                <w:noProof/>
-                <w:webHidden/>
-              </w:rPr>
-            </w:r>
-            <w:r>
-              <w:rPr>
-                <w:noProof/>
-                <w:webHidden/>
-              </w:rPr>
-              <w:fldChar w:fldCharType="separate"/>
-            </w:r>
-            <w:r>
-              <w:rPr>
-                <w:noProof/>
-                <w:webHidden/>
-              </w:rPr>
-              <w:t>7</w:t>
-            </w:r>
-            <w:r>
-              <w:rPr>
-                <w:noProof/>
-                <w:webHidden/>
-              </w:rPr>
-              <w:fldChar w:fldCharType="end"/>
-            </w:r>
-          </w:hyperlink>
-        </w:p>
-        <w:p>
-          <w:pPr>
-            <w:pStyle w:val="20"/>
-            <w:tabs>
-              <w:tab w:val="right" w:leader="dot" w:pos="8296"/>
-            </w:tabs>
-            <w:rPr>
-              <w:noProof/>
-            </w:rPr>
-          </w:pPr>
-          <w:hyperlink w:anchor="_Toc465006236" w:history="1">
-            <w:r>
-              <w:rPr>
-                <w:rStyle w:val="a4"/>
-                <w:rFonts w:ascii="黑体" w:eastAsia="黑体" w:hAnsi="黑体"/>
-                <w:noProof/>
-              </w:rPr>
-              <w:t xml:space="preserve">4.4 </w:t>
-            </w:r>
-            <w:r>
-              <w:rPr>
-                <w:rStyle w:val="a4"/>
-                <w:rFonts w:ascii="黑体" w:eastAsia="黑体" w:hAnsi="黑体" w:hint="eastAsia"/>
-                <w:noProof/>
-              </w:rPr>
-              <w:t>自我拓展</w:t>
-            </w:r>
-            <w:r>
-              <w:rPr>
-                <w:noProof/>
-                <w:webHidden/>
-              </w:rPr>
-              <w:tab/>
-            </w:r>
-            <w:r>
-              <w:rPr>
-                <w:noProof/>
-                <w:webHidden/>
-              </w:rPr>
-              <w:fldChar w:fldCharType="begin"/>
-            </w:r>
-            <w:r>
-              <w:rPr>
-                <w:noProof/>
-                <w:webHidden/>
-              </w:rPr>
-              <w:instrText xml:space="preserve"> PAGEREF _Toc465006236 \h </w:instrText>
-            </w:r>
-            <w:r>
-              <w:rPr>
-                <w:noProof/>
-                <w:webHidden/>
-              </w:rPr>
-            </w:r>
-            <w:r>
-              <w:rPr>
-                <w:noProof/>
-                <w:webHidden/>
-              </w:rPr>
-              <w:fldChar w:fldCharType="separate"/>
-            </w:r>
-            <w:r>
-              <w:rPr>
-                <w:noProof/>
-                <w:webHidden/>
-              </w:rPr>
-              <w:t>7</w:t>
-            </w:r>
-            <w:r>
-              <w:rPr>
-                <w:noProof/>
-                <w:webHidden/>
-              </w:rPr>
-              <w:fldChar w:fldCharType="end"/>
-            </w:r>
-          </w:hyperlink>
-        </w:p>
-        <w:p>
-          <w:pPr>
-            <w:pStyle w:val="20"/>
-            <w:tabs>
-              <w:tab w:val="right" w:leader="dot" w:pos="8296"/>
-            </w:tabs>
-            <w:rPr>
-              <w:noProof/>
-            </w:rPr>
-          </w:pPr>
-          <w:hyperlink w:anchor="_Toc465006237" w:history="1">
-            <w:r>
-              <w:rPr>
-                <w:rStyle w:val="a4"/>
-                <w:rFonts w:ascii="黑体" w:eastAsia="黑体" w:hAnsi="黑体"/>
-                <w:noProof/>
-              </w:rPr>
-              <w:t xml:space="preserve">4.5 </w:t>
-            </w:r>
-            <w:r>
-              <w:rPr>
-                <w:rStyle w:val="a4"/>
-                <w:rFonts w:ascii="黑体" w:eastAsia="黑体" w:hAnsi="黑体" w:hint="eastAsia"/>
-                <w:noProof/>
-              </w:rPr>
-              <w:t>训练记录</w:t>
-            </w:r>
-            <w:r>
-              <w:rPr>
-                <w:noProof/>
-                <w:webHidden/>
-              </w:rPr>
-              <w:tab/>
-            </w:r>
-            <w:r>
-              <w:rPr>
-                <w:noProof/>
-                <w:webHidden/>
-              </w:rPr>
-              <w:fldChar w:fldCharType="begin"/>
-            </w:r>
-            <w:r>
-              <w:rPr>
-                <w:noProof/>
-                <w:webHidden/>
-              </w:rPr>
-              <w:instrText xml:space="preserve"> PAGEREF _Toc465006237 \h </w:instrText>
-            </w:r>
-            <w:r>
-              <w:rPr>
-                <w:noProof/>
-                <w:webHidden/>
-              </w:rPr>
-            </w:r>
-            <w:r>
-              <w:rPr>
-                <w:noProof/>
-                <w:webHidden/>
-              </w:rPr>
-              <w:fldChar w:fldCharType="separate"/>
-            </w:r>
-            <w:r>
-              <w:rPr>
-                <w:noProof/>
-                <w:webHidden/>
-              </w:rPr>
-              <w:t>7</w:t>
             </w:r>
             <w:r>
               <w:rPr>
@@ -1739,6 +1195,8 @@
           <w:docGrid w:type="lines" w:linePitch="312"/>
         </w:sectPr>
       </w:pPr>
+      <w:bookmarkStart w:id="0" w:name="_GoBack"/>
+      <w:bookmarkEnd w:id="0"/>
     </w:p>
     <w:p>
       <w:pPr>
@@ -1751,7 +1209,7 @@
           <w:szCs w:val="30"/>
         </w:rPr>
       </w:pPr>
-      <w:bookmarkStart w:id="0" w:name="_Toc465006221"/>
+      <w:bookmarkStart w:id="1" w:name="_Toc465087784"/>
       <w:r>
         <w:rPr>
           <w:rFonts w:ascii="黑体" w:eastAsia="黑体" w:hAnsi="黑体" w:hint="eastAsia"/>
@@ -1780,7 +1238,7 @@
         </w:rPr>
         <w:t>概述</w:t>
       </w:r>
-      <w:bookmarkEnd w:id="0"/>
+      <w:bookmarkEnd w:id="1"/>
     </w:p>
     <w:p>
       <w:pPr>
@@ -1791,7 +1249,7 @@
           <w:sz w:val="28"/>
         </w:rPr>
       </w:pPr>
-      <w:bookmarkStart w:id="1" w:name="_Toc465006222"/>
+      <w:bookmarkStart w:id="2" w:name="_Toc465087785"/>
       <w:r>
         <w:rPr>
           <w:rFonts w:ascii="黑体" w:eastAsia="黑体" w:hAnsi="黑体" w:hint="eastAsia"/>
@@ -1800,7 +1258,7 @@
         </w:rPr>
         <w:t>1.1 编写目的</w:t>
       </w:r>
-      <w:bookmarkEnd w:id="1"/>
+      <w:bookmarkEnd w:id="2"/>
     </w:p>
     <w:p>
       <w:pPr>
@@ -1871,7 +1329,7 @@
           <w:sz w:val="24"/>
         </w:rPr>
       </w:pPr>
-      <w:bookmarkStart w:id="2" w:name="_Toc465006223"/>
+      <w:bookmarkStart w:id="3" w:name="_Toc465087786"/>
       <w:r>
         <w:rPr>
           <w:rFonts w:ascii="黑体" w:eastAsia="黑体" w:hAnsi="黑体" w:hint="eastAsia"/>
@@ -1888,7 +1346,7 @@
         </w:rPr>
         <w:t>术语</w:t>
       </w:r>
-      <w:bookmarkEnd w:id="2"/>
+      <w:bookmarkEnd w:id="3"/>
     </w:p>
     <w:p>
       <w:pPr>
@@ -1968,7 +1426,7 @@
           <w:sz w:val="28"/>
         </w:rPr>
       </w:pPr>
-      <w:bookmarkStart w:id="3" w:name="_Toc465006224"/>
+      <w:bookmarkStart w:id="4" w:name="_Toc465087787"/>
       <w:r>
         <w:rPr>
           <w:rFonts w:ascii="黑体" w:eastAsia="黑体" w:hAnsi="黑体" w:hint="eastAsia"/>
@@ -1977,7 +1435,7 @@
         </w:rPr>
         <w:t>1.3 参考文献</w:t>
       </w:r>
-      <w:bookmarkEnd w:id="3"/>
+      <w:bookmarkEnd w:id="4"/>
     </w:p>
     <w:p>
       <w:pPr>
@@ -2305,7 +1763,7 @@
           <w:sz w:val="32"/>
         </w:rPr>
       </w:pPr>
-      <w:bookmarkStart w:id="4" w:name="_Toc465006225"/>
+      <w:bookmarkStart w:id="5" w:name="_Toc465087788"/>
       <w:r>
         <w:rPr>
           <w:rFonts w:ascii="黑体" w:eastAsia="黑体" w:hAnsi="黑体"/>
@@ -2323,7 +1781,6 @@
         </w:rPr>
         <w:t xml:space="preserve">  </w:t>
       </w:r>
-      <w:bookmarkEnd w:id="4"/>
       <w:r>
         <w:rPr>
           <w:rFonts w:ascii="黑体" w:eastAsia="黑体" w:hAnsi="黑体" w:hint="eastAsia"/>
@@ -2332,6 +1789,7 @@
         </w:rPr>
         <w:t>概要设计</w:t>
       </w:r>
+      <w:bookmarkEnd w:id="5"/>
     </w:p>
     <w:p>
       <w:pPr>
@@ -2342,7 +1800,7 @@
           <w:sz w:val="28"/>
         </w:rPr>
       </w:pPr>
-      <w:bookmarkStart w:id="5" w:name="_Toc465006226"/>
+      <w:bookmarkStart w:id="6" w:name="_Toc465087789"/>
       <w:r>
         <w:rPr>
           <w:rFonts w:ascii="黑体" w:eastAsia="黑体" w:hAnsi="黑体"/>
@@ -2359,7 +1817,6 @@
         </w:rPr>
         <w:t xml:space="preserve"> </w:t>
       </w:r>
-      <w:bookmarkEnd w:id="5"/>
       <w:r>
         <w:rPr>
           <w:rFonts w:ascii="黑体" w:eastAsia="黑体" w:hAnsi="黑体" w:hint="eastAsia"/>
@@ -2368,6 +1825,7 @@
         </w:rPr>
         <w:t>概念设计</w:t>
       </w:r>
+      <w:bookmarkEnd w:id="6"/>
     </w:p>
     <w:p>
       <w:pPr>
@@ -2443,7 +1901,7 @@
           <w:sz w:val="28"/>
         </w:rPr>
       </w:pPr>
-      <w:bookmarkStart w:id="6" w:name="_Toc465006227"/>
+      <w:bookmarkStart w:id="7" w:name="_Toc465087790"/>
       <w:r>
         <w:rPr>
           <w:rFonts w:ascii="黑体" w:eastAsia="黑体" w:hAnsi="黑体" w:hint="eastAsia"/>
@@ -2452,7 +1910,6 @@
         </w:rPr>
         <w:t xml:space="preserve">2.2 </w:t>
       </w:r>
-      <w:bookmarkEnd w:id="6"/>
       <w:r>
         <w:rPr>
           <w:rFonts w:ascii="黑体" w:eastAsia="黑体" w:hAnsi="黑体" w:hint="eastAsia"/>
@@ -2461,6 +1918,7 @@
         </w:rPr>
         <w:t>ER图</w:t>
       </w:r>
+      <w:bookmarkEnd w:id="7"/>
     </w:p>
     <w:p>
       <w:pPr>
@@ -2543,7 +2001,7 @@
           <v:shape id="_x0000_i1025" type="#_x0000_t75" style="width:415pt;height:241.15pt" o:ole="">
             <v:imagedata r:id="rId9" o:title=""/>
           </v:shape>
-          <o:OLEObject Type="Embed" ProgID="Visio.Drawing.15" ShapeID="_x0000_i1025" DrawAspect="Content" ObjectID="_1538826520" r:id="rId10"/>
+          <o:OLEObject Type="Embed" ProgID="Visio.Drawing.15" ShapeID="_x0000_i1025" DrawAspect="Content" ObjectID="_1538829630" r:id="rId10"/>
         </w:object>
       </w:r>
     </w:p>
@@ -2626,7 +2084,7 @@
           <w:szCs w:val="30"/>
         </w:rPr>
       </w:pPr>
-      <w:bookmarkStart w:id="7" w:name="_Toc465006229"/>
+      <w:bookmarkStart w:id="8" w:name="_Toc465087791"/>
       <w:r>
         <w:rPr>
           <w:rFonts w:ascii="黑体" w:eastAsia="黑体" w:hAnsi="黑体" w:hint="eastAsia"/>
@@ -2646,7 +2104,6 @@
         </w:rPr>
         <w:t xml:space="preserve">  </w:t>
       </w:r>
-      <w:bookmarkEnd w:id="7"/>
       <w:r>
         <w:rPr>
           <w:rFonts w:ascii="黑体" w:eastAsia="黑体" w:hAnsi="黑体" w:hint="eastAsia"/>
@@ -2656,6 +2113,7 @@
         </w:rPr>
         <w:t>详细设计</w:t>
       </w:r>
+      <w:bookmarkEnd w:id="8"/>
     </w:p>
     <w:p>
       <w:pPr>
@@ -2666,7 +2124,7 @@
           <w:sz w:val="28"/>
         </w:rPr>
       </w:pPr>
-      <w:bookmarkStart w:id="8" w:name="_Toc465006230"/>
+      <w:bookmarkStart w:id="9" w:name="_Toc465087792"/>
       <w:r>
         <w:rPr>
           <w:rFonts w:ascii="黑体" w:eastAsia="黑体" w:hAnsi="黑体" w:cs="Times New Roman"/>
@@ -2675,7 +2133,6 @@
         </w:rPr>
         <w:t xml:space="preserve">3.1 </w:t>
       </w:r>
-      <w:bookmarkEnd w:id="8"/>
       <w:r>
         <w:rPr>
           <w:rFonts w:ascii="黑体" w:eastAsia="黑体" w:hAnsi="黑体" w:cs="Times New Roman"/>
@@ -2684,6 +2141,7 @@
         </w:rPr>
         <w:t>类图</w:t>
       </w:r>
+      <w:bookmarkEnd w:id="9"/>
     </w:p>
     <w:p>
       <w:pPr>
@@ -2698,7 +2156,7 @@
           <v:shape id="_x0000_i1026" type="#_x0000_t75" style="width:415pt;height:315.85pt" o:ole="">
             <v:imagedata r:id="rId11" o:title=""/>
           </v:shape>
-          <o:OLEObject Type="Embed" ProgID="Visio.Drawing.15" ShapeID="_x0000_i1026" DrawAspect="Content" ObjectID="_1538826521" r:id="rId12"/>
+          <o:OLEObject Type="Embed" ProgID="Visio.Drawing.15" ShapeID="_x0000_i1026" DrawAspect="Content" ObjectID="_1538829631" r:id="rId12"/>
         </w:object>
       </w:r>
     </w:p>
@@ -2735,19 +2193,19 @@
     <w:p>
       <w:pPr>
         <w:pStyle w:val="2"/>
+        <w:rPr>
+          <w:rFonts w:ascii="黑体" w:eastAsia="黑体" w:hAnsi="黑体"/>
+          <w:b w:val="0"/>
+          <w:sz w:val="28"/>
+        </w:rPr>
+      </w:pPr>
+      <w:bookmarkStart w:id="10" w:name="_Toc465087793"/>
+      <w:r>
         <w:rPr>
           <w:rFonts w:ascii="黑体" w:eastAsia="黑体" w:hAnsi="黑体" w:hint="eastAsia"/>
           <w:b w:val="0"/>
           <w:sz w:val="28"/>
         </w:rPr>
-      </w:pPr>
-      <w:bookmarkStart w:id="9" w:name="_Toc465006231"/>
-      <w:r>
-        <w:rPr>
-          <w:rFonts w:ascii="黑体" w:eastAsia="黑体" w:hAnsi="黑体" w:hint="eastAsia"/>
-          <w:b w:val="0"/>
-          <w:sz w:val="28"/>
-        </w:rPr>
         <w:t>3</w:t>
       </w:r>
       <w:r>
@@ -2758,7 +2216,6 @@
         </w:rPr>
         <w:t xml:space="preserve">.2 </w:t>
       </w:r>
-      <w:bookmarkEnd w:id="9"/>
       <w:r>
         <w:rPr>
           <w:rFonts w:ascii="黑体" w:eastAsia="黑体" w:hAnsi="黑体"/>
@@ -2767,13 +2224,13 @@
         </w:rPr>
         <w:t>数据库表设计</w:t>
       </w:r>
+      <w:bookmarkEnd w:id="10"/>
     </w:p>
     <w:p>
       <w:pPr>
         <w:spacing w:line="360" w:lineRule="auto"/>
         <w:ind w:firstLineChars="200" w:firstLine="480"/>
         <w:rPr>
-          <w:rFonts w:hint="eastAsia"/>
           <w:sz w:val="24"/>
         </w:rPr>
       </w:pPr>
@@ -2818,7 +2275,6 @@
               <w:spacing w:line="360" w:lineRule="auto"/>
               <w:jc w:val="center"/>
               <w:rPr>
-                <w:rFonts w:hint="eastAsia"/>
                 <w:sz w:val="22"/>
               </w:rPr>
             </w:pPr>
@@ -2840,7 +2296,6 @@
               <w:spacing w:line="360" w:lineRule="auto"/>
               <w:jc w:val="center"/>
               <w:rPr>
-                <w:rFonts w:hint="eastAsia"/>
                 <w:sz w:val="22"/>
               </w:rPr>
             </w:pPr>
@@ -2862,7 +2317,6 @@
               <w:spacing w:line="360" w:lineRule="auto"/>
               <w:jc w:val="center"/>
               <w:rPr>
-                <w:rFonts w:hint="eastAsia"/>
                 <w:sz w:val="22"/>
               </w:rPr>
             </w:pPr>
@@ -2884,7 +2338,6 @@
               <w:spacing w:line="360" w:lineRule="auto"/>
               <w:jc w:val="center"/>
               <w:rPr>
-                <w:rFonts w:hint="eastAsia"/>
                 <w:sz w:val="22"/>
               </w:rPr>
             </w:pPr>
@@ -2906,7 +2359,6 @@
               <w:spacing w:line="360" w:lineRule="auto"/>
               <w:jc w:val="center"/>
               <w:rPr>
-                <w:rFonts w:hint="eastAsia"/>
                 <w:sz w:val="22"/>
               </w:rPr>
             </w:pPr>
@@ -2933,7 +2385,6 @@
               <w:spacing w:line="360" w:lineRule="auto"/>
               <w:jc w:val="center"/>
               <w:rPr>
-                <w:rFonts w:hint="eastAsia"/>
                 <w:sz w:val="22"/>
               </w:rPr>
             </w:pPr>
@@ -2967,7 +2418,6 @@
               <w:spacing w:line="360" w:lineRule="auto"/>
               <w:jc w:val="center"/>
               <w:rPr>
-                <w:rFonts w:hint="eastAsia"/>
                 <w:sz w:val="22"/>
               </w:rPr>
             </w:pPr>
@@ -2995,7 +2445,6 @@
               <w:spacing w:line="360" w:lineRule="auto"/>
               <w:jc w:val="center"/>
               <w:rPr>
-                <w:rFonts w:hint="eastAsia"/>
                 <w:sz w:val="22"/>
               </w:rPr>
             </w:pPr>
@@ -3017,7 +2466,6 @@
               <w:spacing w:line="360" w:lineRule="auto"/>
               <w:jc w:val="center"/>
               <w:rPr>
-                <w:rFonts w:hint="eastAsia"/>
                 <w:sz w:val="22"/>
               </w:rPr>
             </w:pPr>
@@ -3039,7 +2487,6 @@
               <w:spacing w:line="360" w:lineRule="auto"/>
               <w:jc w:val="center"/>
               <w:rPr>
-                <w:rFonts w:hint="eastAsia"/>
                 <w:sz w:val="22"/>
               </w:rPr>
             </w:pPr>
@@ -3066,7 +2513,6 @@
               <w:spacing w:line="360" w:lineRule="auto"/>
               <w:jc w:val="center"/>
               <w:rPr>
-                <w:rFonts w:hint="eastAsia"/>
                 <w:sz w:val="22"/>
               </w:rPr>
             </w:pPr>
@@ -3087,7 +2533,6 @@
               <w:spacing w:line="360" w:lineRule="auto"/>
               <w:jc w:val="center"/>
               <w:rPr>
-                <w:rFonts w:hint="eastAsia"/>
                 <w:sz w:val="22"/>
               </w:rPr>
             </w:pPr>
@@ -3114,7 +2559,6 @@
               <w:spacing w:line="360" w:lineRule="auto"/>
               <w:jc w:val="center"/>
               <w:rPr>
-                <w:rFonts w:hint="eastAsia"/>
                 <w:sz w:val="22"/>
               </w:rPr>
             </w:pPr>
@@ -3136,7 +2580,6 @@
               <w:spacing w:line="360" w:lineRule="auto"/>
               <w:jc w:val="center"/>
               <w:rPr>
-                <w:rFonts w:hint="eastAsia"/>
                 <w:sz w:val="22"/>
               </w:rPr>
             </w:pPr>
@@ -3158,7 +2601,6 @@
               <w:spacing w:line="360" w:lineRule="auto"/>
               <w:jc w:val="center"/>
               <w:rPr>
-                <w:rFonts w:hint="eastAsia"/>
                 <w:sz w:val="22"/>
               </w:rPr>
             </w:pPr>
@@ -3185,7 +2627,6 @@
               <w:spacing w:line="360" w:lineRule="auto"/>
               <w:jc w:val="center"/>
               <w:rPr>
-                <w:rFonts w:hint="eastAsia"/>
                 <w:sz w:val="22"/>
               </w:rPr>
             </w:pPr>
@@ -3207,7 +2648,6 @@
               <w:spacing w:line="360" w:lineRule="auto"/>
               <w:jc w:val="center"/>
               <w:rPr>
-                <w:rFonts w:hint="eastAsia"/>
                 <w:sz w:val="22"/>
               </w:rPr>
             </w:pPr>
@@ -3234,7 +2674,6 @@
               <w:spacing w:line="360" w:lineRule="auto"/>
               <w:jc w:val="center"/>
               <w:rPr>
-                <w:rFonts w:hint="eastAsia"/>
                 <w:sz w:val="22"/>
               </w:rPr>
             </w:pPr>
@@ -3256,7 +2695,6 @@
               <w:spacing w:line="360" w:lineRule="auto"/>
               <w:jc w:val="center"/>
               <w:rPr>
-                <w:rFonts w:hint="eastAsia"/>
                 <w:sz w:val="22"/>
               </w:rPr>
             </w:pPr>
@@ -3278,7 +2716,6 @@
               <w:spacing w:line="360" w:lineRule="auto"/>
               <w:jc w:val="center"/>
               <w:rPr>
-                <w:rFonts w:hint="eastAsia"/>
                 <w:sz w:val="22"/>
               </w:rPr>
             </w:pPr>
@@ -3305,7 +2742,6 @@
               <w:spacing w:line="360" w:lineRule="auto"/>
               <w:jc w:val="center"/>
               <w:rPr>
-                <w:rFonts w:hint="eastAsia"/>
                 <w:sz w:val="22"/>
               </w:rPr>
             </w:pPr>
@@ -3327,7 +2763,6 @@
               <w:spacing w:line="360" w:lineRule="auto"/>
               <w:jc w:val="center"/>
               <w:rPr>
-                <w:rFonts w:hint="eastAsia"/>
                 <w:sz w:val="22"/>
               </w:rPr>
             </w:pPr>
@@ -3354,7 +2789,6 @@
               <w:spacing w:line="360" w:lineRule="auto"/>
               <w:jc w:val="center"/>
               <w:rPr>
-                <w:rFonts w:hint="eastAsia"/>
                 <w:sz w:val="22"/>
               </w:rPr>
             </w:pPr>
@@ -3375,7 +2809,6 @@
               <w:spacing w:line="360" w:lineRule="auto"/>
               <w:jc w:val="center"/>
               <w:rPr>
-                <w:rFonts w:hint="eastAsia"/>
                 <w:sz w:val="22"/>
               </w:rPr>
             </w:pPr>
@@ -3397,7 +2830,6 @@
               <w:spacing w:line="360" w:lineRule="auto"/>
               <w:jc w:val="center"/>
               <w:rPr>
-                <w:rFonts w:hint="eastAsia"/>
                 <w:sz w:val="22"/>
               </w:rPr>
             </w:pPr>
@@ -3424,7 +2856,6 @@
               <w:spacing w:line="360" w:lineRule="auto"/>
               <w:jc w:val="center"/>
               <w:rPr>
-                <w:rFonts w:hint="eastAsia"/>
                 <w:sz w:val="22"/>
               </w:rPr>
             </w:pPr>
@@ -3452,7 +2883,6 @@
               <w:spacing w:line="360" w:lineRule="auto"/>
               <w:jc w:val="center"/>
               <w:rPr>
-                <w:rFonts w:hint="eastAsia"/>
                 <w:sz w:val="22"/>
               </w:rPr>
             </w:pPr>
@@ -3479,7 +2909,6 @@
               <w:spacing w:line="360" w:lineRule="auto"/>
               <w:jc w:val="center"/>
               <w:rPr>
-                <w:rFonts w:hint="eastAsia"/>
                 <w:sz w:val="22"/>
               </w:rPr>
             </w:pPr>
@@ -3501,7 +2930,6 @@
               <w:spacing w:line="360" w:lineRule="auto"/>
               <w:jc w:val="center"/>
               <w:rPr>
-                <w:rFonts w:hint="eastAsia"/>
                 <w:sz w:val="22"/>
               </w:rPr>
             </w:pPr>
@@ -3519,8 +2947,6 @@
               </w:rPr>
               <w:t>地址</w:t>
             </w:r>
-            <w:bookmarkStart w:id="10" w:name="_GoBack"/>
-            <w:bookmarkEnd w:id="10"/>
           </w:p>
         </w:tc>
         <w:tc>
@@ -3532,7 +2958,6 @@
               <w:spacing w:line="360" w:lineRule="auto"/>
               <w:jc w:val="center"/>
               <w:rPr>
-                <w:rFonts w:hint="eastAsia"/>
                 <w:sz w:val="22"/>
               </w:rPr>
             </w:pPr>
@@ -3586,7 +3011,6 @@
               <w:spacing w:line="360" w:lineRule="auto"/>
               <w:jc w:val="center"/>
               <w:rPr>
-                <w:rFonts w:hint="eastAsia"/>
                 <w:sz w:val="22"/>
               </w:rPr>
             </w:pPr>
@@ -3614,7 +3038,6 @@
               <w:spacing w:line="360" w:lineRule="auto"/>
               <w:jc w:val="center"/>
               <w:rPr>
-                <w:rFonts w:hint="eastAsia"/>
                 <w:sz w:val="22"/>
               </w:rPr>
             </w:pPr>
@@ -3636,7 +3059,6 @@
               <w:spacing w:line="360" w:lineRule="auto"/>
               <w:jc w:val="center"/>
               <w:rPr>
-                <w:rFonts w:hint="eastAsia"/>
                 <w:sz w:val="22"/>
               </w:rPr>
             </w:pPr>
@@ -3658,7 +3080,6 @@
               <w:spacing w:line="360" w:lineRule="auto"/>
               <w:jc w:val="center"/>
               <w:rPr>
-                <w:rFonts w:hint="eastAsia"/>
                 <w:sz w:val="22"/>
               </w:rPr>
             </w:pPr>
@@ -3723,7 +3144,6 @@
               <w:spacing w:line="360" w:lineRule="auto"/>
               <w:jc w:val="center"/>
               <w:rPr>
-                <w:rFonts w:hint="eastAsia"/>
                 <w:sz w:val="22"/>
               </w:rPr>
             </w:pPr>
@@ -3745,7 +3165,6 @@
               <w:spacing w:line="360" w:lineRule="auto"/>
               <w:jc w:val="center"/>
               <w:rPr>
-                <w:rFonts w:hint="eastAsia"/>
                 <w:sz w:val="22"/>
               </w:rPr>
             </w:pPr>
@@ -3767,7 +3186,6 @@
               <w:spacing w:line="360" w:lineRule="auto"/>
               <w:jc w:val="center"/>
               <w:rPr>
-                <w:rFonts w:hint="eastAsia"/>
                 <w:sz w:val="22"/>
               </w:rPr>
             </w:pPr>
@@ -3789,7 +3207,6 @@
               <w:spacing w:line="360" w:lineRule="auto"/>
               <w:jc w:val="center"/>
               <w:rPr>
-                <w:rFonts w:hint="eastAsia"/>
                 <w:sz w:val="22"/>
               </w:rPr>
             </w:pPr>
@@ -3811,7 +3228,6 @@
               <w:spacing w:line="360" w:lineRule="auto"/>
               <w:jc w:val="center"/>
               <w:rPr>
-                <w:rFonts w:hint="eastAsia"/>
                 <w:sz w:val="22"/>
               </w:rPr>
             </w:pPr>
@@ -3838,7 +3254,6 @@
               <w:spacing w:line="360" w:lineRule="auto"/>
               <w:jc w:val="center"/>
               <w:rPr>
-                <w:rFonts w:hint="eastAsia"/>
                 <w:sz w:val="22"/>
               </w:rPr>
             </w:pPr>
@@ -3866,7 +3281,6 @@
               <w:spacing w:line="360" w:lineRule="auto"/>
               <w:jc w:val="center"/>
               <w:rPr>
-                <w:rFonts w:hint="eastAsia"/>
                 <w:sz w:val="22"/>
               </w:rPr>
             </w:pPr>
@@ -3894,7 +3308,6 @@
               <w:spacing w:line="360" w:lineRule="auto"/>
               <w:jc w:val="center"/>
               <w:rPr>
-                <w:rFonts w:hint="eastAsia"/>
                 <w:sz w:val="22"/>
               </w:rPr>
             </w:pPr>
@@ -3916,23 +3329,15 @@
               <w:spacing w:line="360" w:lineRule="auto"/>
               <w:jc w:val="center"/>
               <w:rPr>
-                <w:rFonts w:hint="eastAsia"/>
-                <w:sz w:val="22"/>
-              </w:rPr>
-            </w:pPr>
-            <w:r>
-              <w:rPr>
-                <w:rFonts w:hint="eastAsia"/>
-                <w:sz w:val="22"/>
-              </w:rPr>
-              <w:t>训练</w:t>
-            </w:r>
-            <w:r>
-              <w:rPr>
-                <w:rFonts w:hint="eastAsia"/>
-                <w:sz w:val="22"/>
-              </w:rPr>
-              <w:t>编号</w:t>
+                <w:sz w:val="22"/>
+              </w:rPr>
+            </w:pPr>
+            <w:r>
+              <w:rPr>
+                <w:rFonts w:hint="eastAsia"/>
+                <w:sz w:val="22"/>
+              </w:rPr>
+              <w:t>训练编号</w:t>
             </w:r>
           </w:p>
         </w:tc>
@@ -3945,7 +3350,6 @@
               <w:spacing w:line="360" w:lineRule="auto"/>
               <w:jc w:val="center"/>
               <w:rPr>
-                <w:rFonts w:hint="eastAsia"/>
                 <w:sz w:val="22"/>
               </w:rPr>
             </w:pPr>
@@ -3972,7 +3376,6 @@
               <w:spacing w:line="360" w:lineRule="auto"/>
               <w:jc w:val="center"/>
               <w:rPr>
-                <w:rFonts w:hint="eastAsia"/>
                 <w:sz w:val="22"/>
               </w:rPr>
             </w:pPr>
@@ -3999,7 +3402,6 @@
               <w:spacing w:line="360" w:lineRule="auto"/>
               <w:jc w:val="center"/>
               <w:rPr>
-                <w:rFonts w:hint="eastAsia"/>
                 <w:sz w:val="22"/>
               </w:rPr>
             </w:pPr>
@@ -4020,7 +3422,6 @@
               <w:spacing w:line="360" w:lineRule="auto"/>
               <w:jc w:val="center"/>
               <w:rPr>
-                <w:rFonts w:hint="eastAsia"/>
                 <w:sz w:val="22"/>
               </w:rPr>
             </w:pPr>
@@ -4041,7 +3442,6 @@
               <w:spacing w:line="360" w:lineRule="auto"/>
               <w:jc w:val="center"/>
               <w:rPr>
-                <w:rFonts w:hint="eastAsia"/>
                 <w:sz w:val="22"/>
               </w:rPr>
             </w:pPr>
@@ -4063,7 +3463,6 @@
               <w:spacing w:line="360" w:lineRule="auto"/>
               <w:jc w:val="center"/>
               <w:rPr>
-                <w:rFonts w:hint="eastAsia"/>
                 <w:sz w:val="22"/>
               </w:rPr>
             </w:pPr>
@@ -4090,7 +3489,6 @@
               <w:spacing w:line="360" w:lineRule="auto"/>
               <w:jc w:val="center"/>
               <w:rPr>
-                <w:rFonts w:hint="eastAsia"/>
                 <w:sz w:val="22"/>
               </w:rPr>
             </w:pPr>
@@ -4111,7 +3509,6 @@
               <w:spacing w:line="360" w:lineRule="auto"/>
               <w:jc w:val="center"/>
               <w:rPr>
-                <w:rFonts w:hint="eastAsia"/>
                 <w:sz w:val="22"/>
               </w:rPr>
             </w:pPr>
@@ -4132,7 +3529,6 @@
               <w:spacing w:line="360" w:lineRule="auto"/>
               <w:jc w:val="center"/>
               <w:rPr>
-                <w:rFonts w:hint="eastAsia"/>
                 <w:sz w:val="22"/>
               </w:rPr>
             </w:pPr>
@@ -4153,7 +3549,6 @@
               <w:spacing w:line="360" w:lineRule="auto"/>
               <w:jc w:val="center"/>
               <w:rPr>
-                <w:rFonts w:hint="eastAsia"/>
                 <w:sz w:val="22"/>
               </w:rPr>
             </w:pPr>
@@ -4175,7 +3570,6 @@
               <w:spacing w:line="360" w:lineRule="auto"/>
               <w:jc w:val="center"/>
               <w:rPr>
-                <w:rFonts w:hint="eastAsia"/>
                 <w:sz w:val="22"/>
               </w:rPr>
             </w:pPr>
@@ -4202,7 +3596,6 @@
               <w:spacing w:line="360" w:lineRule="auto"/>
               <w:jc w:val="center"/>
               <w:rPr>
-                <w:rFonts w:hint="eastAsia"/>
                 <w:sz w:val="22"/>
               </w:rPr>
             </w:pPr>
@@ -4224,7 +3617,6 @@
               <w:spacing w:line="360" w:lineRule="auto"/>
               <w:jc w:val="center"/>
               <w:rPr>
-                <w:rFonts w:hint="eastAsia"/>
                 <w:sz w:val="22"/>
               </w:rPr>
             </w:pPr>
@@ -4251,7 +3643,6 @@
               <w:spacing w:line="360" w:lineRule="auto"/>
               <w:jc w:val="center"/>
               <w:rPr>
-                <w:rFonts w:hint="eastAsia"/>
                 <w:sz w:val="22"/>
               </w:rPr>
             </w:pPr>
@@ -4272,7 +3663,6 @@
               <w:spacing w:line="360" w:lineRule="auto"/>
               <w:jc w:val="center"/>
               <w:rPr>
-                <w:rFonts w:hint="eastAsia"/>
                 <w:sz w:val="22"/>
               </w:rPr>
             </w:pPr>
@@ -4294,7 +3684,6 @@
               <w:spacing w:line="360" w:lineRule="auto"/>
               <w:jc w:val="center"/>
               <w:rPr>
-                <w:rFonts w:hint="eastAsia"/>
                 <w:sz w:val="22"/>
               </w:rPr>
             </w:pPr>
@@ -4367,7 +3756,6 @@
               <w:spacing w:line="360" w:lineRule="auto"/>
               <w:jc w:val="center"/>
               <w:rPr>
-                <w:rFonts w:hint="eastAsia"/>
                 <w:sz w:val="22"/>
               </w:rPr>
             </w:pPr>
@@ -4389,7 +3777,6 @@
               <w:spacing w:line="360" w:lineRule="auto"/>
               <w:jc w:val="center"/>
               <w:rPr>
-                <w:rFonts w:hint="eastAsia"/>
                 <w:sz w:val="22"/>
               </w:rPr>
             </w:pPr>
@@ -4411,7 +3798,6 @@
               <w:spacing w:line="360" w:lineRule="auto"/>
               <w:jc w:val="center"/>
               <w:rPr>
-                <w:rFonts w:hint="eastAsia"/>
                 <w:sz w:val="22"/>
               </w:rPr>
             </w:pPr>
@@ -4433,7 +3819,6 @@
               <w:spacing w:line="360" w:lineRule="auto"/>
               <w:jc w:val="center"/>
               <w:rPr>
-                <w:rFonts w:hint="eastAsia"/>
                 <w:sz w:val="22"/>
               </w:rPr>
             </w:pPr>
@@ -4455,7 +3840,6 @@
               <w:spacing w:line="360" w:lineRule="auto"/>
               <w:jc w:val="center"/>
               <w:rPr>
-                <w:rFonts w:hint="eastAsia"/>
                 <w:sz w:val="22"/>
               </w:rPr>
             </w:pPr>
@@ -4482,7 +3866,6 @@
               <w:spacing w:line="360" w:lineRule="auto"/>
               <w:jc w:val="center"/>
               <w:rPr>
-                <w:rFonts w:hint="eastAsia"/>
                 <w:sz w:val="22"/>
               </w:rPr>
             </w:pPr>
@@ -4510,7 +3893,6 @@
               <w:spacing w:line="360" w:lineRule="auto"/>
               <w:jc w:val="center"/>
               <w:rPr>
-                <w:rFonts w:hint="eastAsia"/>
                 <w:sz w:val="22"/>
               </w:rPr>
             </w:pPr>
@@ -4538,7 +3920,6 @@
               <w:spacing w:line="360" w:lineRule="auto"/>
               <w:jc w:val="center"/>
               <w:rPr>
-                <w:rFonts w:hint="eastAsia"/>
                 <w:sz w:val="22"/>
               </w:rPr>
             </w:pPr>
@@ -4560,23 +3941,15 @@
               <w:spacing w:line="360" w:lineRule="auto"/>
               <w:jc w:val="center"/>
               <w:rPr>
-                <w:rFonts w:hint="eastAsia"/>
-                <w:sz w:val="22"/>
-              </w:rPr>
-            </w:pPr>
-            <w:r>
-              <w:rPr>
-                <w:rFonts w:hint="eastAsia"/>
-                <w:sz w:val="22"/>
-              </w:rPr>
-              <w:t>错题</w:t>
-            </w:r>
-            <w:r>
-              <w:rPr>
-                <w:rFonts w:hint="eastAsia"/>
-                <w:sz w:val="22"/>
-              </w:rPr>
-              <w:t>编号</w:t>
+                <w:sz w:val="22"/>
+              </w:rPr>
+            </w:pPr>
+            <w:r>
+              <w:rPr>
+                <w:rFonts w:hint="eastAsia"/>
+                <w:sz w:val="22"/>
+              </w:rPr>
+              <w:t>错题编号</w:t>
             </w:r>
           </w:p>
         </w:tc>
@@ -4589,7 +3962,6 @@
               <w:spacing w:line="360" w:lineRule="auto"/>
               <w:jc w:val="center"/>
               <w:rPr>
-                <w:rFonts w:hint="eastAsia"/>
                 <w:sz w:val="22"/>
               </w:rPr>
             </w:pPr>
@@ -4616,21 +3988,14 @@
               <w:spacing w:line="360" w:lineRule="auto"/>
               <w:jc w:val="center"/>
               <w:rPr>
-                <w:rFonts w:hint="eastAsia"/>
-                <w:sz w:val="22"/>
-              </w:rPr>
-            </w:pPr>
-            <w:r>
-              <w:rPr>
-                <w:sz w:val="22"/>
-              </w:rPr>
-              <w:t>record</w:t>
-            </w:r>
-            <w:r>
-              <w:rPr>
-                <w:sz w:val="22"/>
-              </w:rPr>
-              <w:t>ID</w:t>
+                <w:sz w:val="22"/>
+              </w:rPr>
+            </w:pPr>
+            <w:r>
+              <w:rPr>
+                <w:sz w:val="22"/>
+              </w:rPr>
+              <w:t>recordID</w:t>
             </w:r>
           </w:p>
         </w:tc>
@@ -4643,7 +4008,6 @@
               <w:spacing w:line="360" w:lineRule="auto"/>
               <w:jc w:val="center"/>
               <w:rPr>
-                <w:rFonts w:hint="eastAsia"/>
                 <w:sz w:val="22"/>
               </w:rPr>
             </w:pPr>
@@ -4664,7 +4028,6 @@
               <w:spacing w:line="360" w:lineRule="auto"/>
               <w:jc w:val="center"/>
               <w:rPr>
-                <w:rFonts w:hint="eastAsia"/>
                 <w:sz w:val="22"/>
               </w:rPr>
             </w:pPr>
@@ -4685,7 +4048,6 @@
               <w:spacing w:line="360" w:lineRule="auto"/>
               <w:jc w:val="center"/>
               <w:rPr>
-                <w:rFonts w:hint="eastAsia"/>
                 <w:sz w:val="22"/>
               </w:rPr>
             </w:pPr>
@@ -4707,7 +4069,6 @@
               <w:spacing w:line="360" w:lineRule="auto"/>
               <w:jc w:val="center"/>
               <w:rPr>
-                <w:rFonts w:hint="eastAsia"/>
                 <w:sz w:val="22"/>
               </w:rPr>
             </w:pPr>
@@ -4734,7 +4095,6 @@
               <w:spacing w:line="360" w:lineRule="auto"/>
               <w:jc w:val="center"/>
               <w:rPr>
-                <w:rFonts w:hint="eastAsia"/>
                 <w:sz w:val="22"/>
               </w:rPr>
             </w:pPr>
@@ -4755,7 +4115,6 @@
               <w:spacing w:line="360" w:lineRule="auto"/>
               <w:jc w:val="center"/>
               <w:rPr>
-                <w:rFonts w:hint="eastAsia"/>
                 <w:sz w:val="22"/>
               </w:rPr>
             </w:pPr>
@@ -4782,7 +4141,6 @@
               <w:spacing w:line="360" w:lineRule="auto"/>
               <w:jc w:val="center"/>
               <w:rPr>
-                <w:rFonts w:hint="eastAsia"/>
                 <w:sz w:val="22"/>
               </w:rPr>
             </w:pPr>
@@ -4804,7 +4162,6 @@
               <w:spacing w:line="360" w:lineRule="auto"/>
               <w:jc w:val="center"/>
               <w:rPr>
-                <w:rFonts w:hint="eastAsia"/>
                 <w:sz w:val="22"/>
               </w:rPr>
             </w:pPr>
@@ -4826,7 +4183,6 @@
               <w:spacing w:line="360" w:lineRule="auto"/>
               <w:jc w:val="center"/>
               <w:rPr>
-                <w:rFonts w:hint="eastAsia"/>
                 <w:sz w:val="22"/>
               </w:rPr>
             </w:pPr>
@@ -4853,7 +4209,6 @@
               <w:spacing w:line="360" w:lineRule="auto"/>
               <w:jc w:val="center"/>
               <w:rPr>
-                <w:rFonts w:hint="eastAsia"/>
                 <w:sz w:val="22"/>
               </w:rPr>
             </w:pPr>
@@ -4875,7 +4230,6 @@
               <w:spacing w:line="360" w:lineRule="auto"/>
               <w:jc w:val="center"/>
               <w:rPr>
-                <w:rFonts w:hint="eastAsia"/>
                 <w:b/>
                 <w:sz w:val="22"/>
               </w:rPr>
@@ -4903,7 +4257,6 @@
               <w:spacing w:line="360" w:lineRule="auto"/>
               <w:jc w:val="center"/>
               <w:rPr>
-                <w:rFonts w:hint="eastAsia"/>
                 <w:sz w:val="22"/>
               </w:rPr>
             </w:pPr>
@@ -4924,7 +4277,6 @@
               <w:spacing w:line="360" w:lineRule="auto"/>
               <w:jc w:val="center"/>
               <w:rPr>
-                <w:rFonts w:hint="eastAsia"/>
                 <w:sz w:val="22"/>
               </w:rPr>
             </w:pPr>
@@ -4946,7 +4298,6 @@
               <w:spacing w:line="360" w:lineRule="auto"/>
               <w:jc w:val="center"/>
               <w:rPr>
-                <w:rFonts w:hint="eastAsia"/>
                 <w:sz w:val="22"/>
               </w:rPr>
             </w:pPr>
@@ -5019,7 +4370,6 @@
               <w:spacing w:line="360" w:lineRule="auto"/>
               <w:jc w:val="center"/>
               <w:rPr>
-                <w:rFonts w:hint="eastAsia"/>
                 <w:sz w:val="22"/>
               </w:rPr>
             </w:pPr>
@@ -5041,7 +4391,6 @@
               <w:spacing w:line="360" w:lineRule="auto"/>
               <w:jc w:val="center"/>
               <w:rPr>
-                <w:rFonts w:hint="eastAsia"/>
                 <w:sz w:val="22"/>
               </w:rPr>
             </w:pPr>
@@ -5063,7 +4412,6 @@
               <w:spacing w:line="360" w:lineRule="auto"/>
               <w:jc w:val="center"/>
               <w:rPr>
-                <w:rFonts w:hint="eastAsia"/>
                 <w:sz w:val="22"/>
               </w:rPr>
             </w:pPr>
@@ -5085,7 +4433,6 @@
               <w:spacing w:line="360" w:lineRule="auto"/>
               <w:jc w:val="center"/>
               <w:rPr>
-                <w:rFonts w:hint="eastAsia"/>
                 <w:sz w:val="22"/>
               </w:rPr>
             </w:pPr>
@@ -5107,7 +4454,6 @@
               <w:spacing w:line="360" w:lineRule="auto"/>
               <w:jc w:val="center"/>
               <w:rPr>
-                <w:rFonts w:hint="eastAsia"/>
                 <w:sz w:val="22"/>
               </w:rPr>
             </w:pPr>
@@ -5134,7 +4480,6 @@
               <w:spacing w:line="360" w:lineRule="auto"/>
               <w:jc w:val="center"/>
               <w:rPr>
-                <w:rFonts w:hint="eastAsia"/>
                 <w:sz w:val="22"/>
               </w:rPr>
             </w:pPr>
@@ -5162,7 +4507,6 @@
               <w:spacing w:line="360" w:lineRule="auto"/>
               <w:jc w:val="center"/>
               <w:rPr>
-                <w:rFonts w:hint="eastAsia"/>
                 <w:sz w:val="22"/>
               </w:rPr>
             </w:pPr>
@@ -5190,7 +4534,6 @@
               <w:spacing w:line="360" w:lineRule="auto"/>
               <w:jc w:val="center"/>
               <w:rPr>
-                <w:rFonts w:hint="eastAsia"/>
                 <w:sz w:val="22"/>
               </w:rPr>
             </w:pPr>
@@ -5212,7 +4555,6 @@
               <w:spacing w:line="360" w:lineRule="auto"/>
               <w:jc w:val="center"/>
               <w:rPr>
-                <w:rFonts w:hint="eastAsia"/>
                 <w:sz w:val="22"/>
               </w:rPr>
             </w:pPr>
@@ -5241,7 +4583,6 @@
               <w:spacing w:line="360" w:lineRule="auto"/>
               <w:jc w:val="center"/>
               <w:rPr>
-                <w:rFonts w:hint="eastAsia"/>
                 <w:sz w:val="22"/>
               </w:rPr>
             </w:pPr>
@@ -5268,7 +4609,6 @@
               <w:spacing w:line="360" w:lineRule="auto"/>
               <w:jc w:val="center"/>
               <w:rPr>
-                <w:rFonts w:hint="eastAsia"/>
                 <w:sz w:val="22"/>
               </w:rPr>
             </w:pPr>
@@ -5295,7 +4635,6 @@
               <w:spacing w:line="360" w:lineRule="auto"/>
               <w:jc w:val="center"/>
               <w:rPr>
-                <w:rFonts w:hint="eastAsia"/>
                 <w:sz w:val="22"/>
               </w:rPr>
             </w:pPr>
@@ -5316,7 +4655,6 @@
               <w:spacing w:line="360" w:lineRule="auto"/>
               <w:jc w:val="center"/>
               <w:rPr>
-                <w:rFonts w:hint="eastAsia"/>
                 <w:sz w:val="22"/>
               </w:rPr>
             </w:pPr>
@@ -5337,7 +4675,6 @@
               <w:spacing w:line="360" w:lineRule="auto"/>
               <w:jc w:val="center"/>
               <w:rPr>
-                <w:rFonts w:hint="eastAsia"/>
                 <w:sz w:val="22"/>
               </w:rPr>
             </w:pPr>
@@ -5359,7 +4696,6 @@
               <w:spacing w:line="360" w:lineRule="auto"/>
               <w:jc w:val="center"/>
               <w:rPr>
-                <w:rFonts w:hint="eastAsia"/>
                 <w:sz w:val="22"/>
               </w:rPr>
             </w:pPr>
@@ -5386,7 +4722,6 @@
               <w:spacing w:line="360" w:lineRule="auto"/>
               <w:jc w:val="center"/>
               <w:rPr>
-                <w:rFonts w:hint="eastAsia"/>
                 <w:sz w:val="22"/>
               </w:rPr>
             </w:pPr>
@@ -5407,7 +4742,6 @@
               <w:spacing w:line="360" w:lineRule="auto"/>
               <w:jc w:val="center"/>
               <w:rPr>
-                <w:rFonts w:hint="eastAsia"/>
                 <w:sz w:val="22"/>
               </w:rPr>
             </w:pPr>
@@ -5428,7 +4762,6 @@
               <w:spacing w:line="360" w:lineRule="auto"/>
               <w:jc w:val="center"/>
               <w:rPr>
-                <w:rFonts w:hint="eastAsia"/>
                 <w:sz w:val="22"/>
               </w:rPr>
             </w:pPr>
@@ -5450,7 +4783,6 @@
               <w:spacing w:line="360" w:lineRule="auto"/>
               <w:jc w:val="center"/>
               <w:rPr>
-                <w:rFonts w:hint="eastAsia"/>
                 <w:sz w:val="22"/>
               </w:rPr>
             </w:pPr>
@@ -5472,7 +4804,6 @@
               <w:spacing w:line="360" w:lineRule="auto"/>
               <w:jc w:val="center"/>
               <w:rPr>
-                <w:rFonts w:hint="eastAsia"/>
                 <w:sz w:val="22"/>
               </w:rPr>
             </w:pPr>
@@ -5492,7 +4823,6 @@
         <w:spacing w:line="360" w:lineRule="auto"/>
         <w:ind w:firstLineChars="200" w:firstLine="480"/>
         <w:rPr>
-          <w:rFonts w:hint="eastAsia"/>
           <w:sz w:val="24"/>
         </w:rPr>
       </w:pPr>
@@ -6977,7 +6307,7 @@
 </file>
 
 <file path=customXml/itemProps1.xml><?xml version="1.0" encoding="utf-8"?>
-<ds:datastoreItem xmlns:ds="http://schemas.openxmlformats.org/officeDocument/2006/customXml" ds:itemID="{D9D1D717-F7B9-4A47-B530-54C8295BFBA5}">
+<ds:datastoreItem xmlns:ds="http://schemas.openxmlformats.org/officeDocument/2006/customXml" ds:itemID="{153C49BC-0FBD-4834-A23C-F1655C9C3D05}">
   <ds:schemaRefs>
     <ds:schemaRef ds:uri="http://schemas.openxmlformats.org/officeDocument/2006/bibliography"/>
   </ds:schemaRefs>
